--- a/graduation_thesis_abstract.docx
+++ b/graduation_thesis_abstract.docx
@@ -12,238 +12,322 @@
           <w:szCs w:val="36"/>
         </w:rPr>
       </w:pPr>
+      <w:r>
+        <w:rPr>
+          <w:b/>
+          <w:i/>
+          <w:sz w:val="36"/>
+          <w:szCs w:val="36"/>
+        </w:rPr>
+        <w:t>Time Series Analysis of</w:t>
+      </w:r>
+      <w:r>
+        <w:rPr>
+          <w:b/>
+          <w:i/>
+          <w:sz w:val="36"/>
+          <w:szCs w:val="36"/>
+        </w:rPr>
+        <w:t xml:space="preserve"> Yokoha</w:t>
+      </w:r>
+      <w:r>
+        <w:rPr>
+          <w:b/>
+          <w:i/>
+          <w:sz w:val="36"/>
+          <w:szCs w:val="36"/>
+        </w:rPr>
+        <w:t>ma</w:t>
+      </w:r>
+      <w:r>
+        <w:rPr>
+          <w:b/>
+          <w:i/>
+          <w:sz w:val="36"/>
+          <w:szCs w:val="36"/>
+        </w:rPr>
+        <w:t xml:space="preserve"> H</w:t>
+      </w:r>
+      <w:r>
+        <w:rPr>
+          <w:b/>
+          <w:i/>
+          <w:sz w:val="36"/>
+          <w:szCs w:val="36"/>
+        </w:rPr>
+        <w:t xml:space="preserve">ousehold </w:t>
+      </w:r>
+      <w:r>
+        <w:rPr>
+          <w:b/>
+          <w:i/>
+          <w:sz w:val="36"/>
+          <w:szCs w:val="36"/>
+        </w:rPr>
+        <w:t>C</w:t>
+      </w:r>
+      <w:r>
+        <w:rPr>
+          <w:b/>
+          <w:i/>
+          <w:sz w:val="36"/>
+          <w:szCs w:val="36"/>
+        </w:rPr>
+        <w:t>onsumption</w:t>
+      </w:r>
+      <w:r>
+        <w:rPr>
+          <w:b/>
+          <w:i/>
+          <w:sz w:val="36"/>
+          <w:szCs w:val="36"/>
+        </w:rPr>
+        <w:t xml:space="preserve"> </w:t>
+      </w:r>
+      <w:r>
+        <w:rPr>
+          <w:b/>
+          <w:i/>
+          <w:sz w:val="36"/>
+          <w:szCs w:val="36"/>
+        </w:rPr>
+        <w:t>by Autor</w:t>
+      </w:r>
+      <w:r>
+        <w:rPr>
+          <w:b/>
+          <w:i/>
+          <w:sz w:val="36"/>
+          <w:szCs w:val="36"/>
+        </w:rPr>
+        <w:t>egressive A</w:t>
+      </w:r>
+      <w:r>
+        <w:rPr>
+          <w:b/>
+          <w:i/>
+          <w:sz w:val="36"/>
+          <w:szCs w:val="36"/>
+        </w:rPr>
+        <w:t>nalysis</w:t>
+      </w:r>
+      <w:r>
+        <w:rPr>
+          <w:b/>
+          <w:i/>
+          <w:sz w:val="36"/>
+          <w:szCs w:val="36"/>
+        </w:rPr>
+        <w:t xml:space="preserve"> </w:t>
+      </w:r>
+      <w:r>
+        <w:rPr>
+          <w:b/>
+          <w:i/>
+          <w:sz w:val="36"/>
+          <w:szCs w:val="36"/>
+        </w:rPr>
+        <w:t xml:space="preserve">and </w:t>
+      </w:r>
+      <w:r>
+        <w:rPr>
+          <w:b/>
+          <w:i/>
+          <w:sz w:val="36"/>
+          <w:szCs w:val="36"/>
+        </w:rPr>
+        <w:t xml:space="preserve">Yokohama </w:t>
+      </w:r>
+      <w:r>
+        <w:rPr>
+          <w:b/>
+          <w:i/>
+          <w:sz w:val="36"/>
+          <w:szCs w:val="36"/>
+        </w:rPr>
+        <w:t>W</w:t>
+      </w:r>
+      <w:r>
+        <w:rPr>
+          <w:b/>
+          <w:i/>
+          <w:sz w:val="36"/>
+          <w:szCs w:val="36"/>
+        </w:rPr>
+        <w:t>eather</w:t>
+      </w:r>
+      <w:r>
+        <w:rPr>
+          <w:b/>
+          <w:i/>
+          <w:sz w:val="36"/>
+          <w:szCs w:val="36"/>
+        </w:rPr>
+        <w:t xml:space="preserve"> D</w:t>
+      </w:r>
+      <w:r>
+        <w:rPr>
+          <w:b/>
+          <w:i/>
+          <w:sz w:val="36"/>
+          <w:szCs w:val="36"/>
+        </w:rPr>
+        <w:t>ata from 2000 to 2016.</w:t>
+      </w:r>
+    </w:p>
+    <w:p>
+      <w:pPr>
+        <w:rPr>
+          <w:b/>
+          <w:i/>
+        </w:rPr>
+      </w:pPr>
+    </w:p>
+    <w:p>
+      <w:pPr>
+        <w:jc w:val="center"/>
+        <w:rPr>
+          <w:b/>
+          <w:i/>
+        </w:rPr>
+      </w:pPr>
+      <w:proofErr w:type="spellStart"/>
+      <w:r>
+        <w:rPr>
+          <w:b/>
+          <w:i/>
+        </w:rPr>
+        <w:t>Taishiro</w:t>
+      </w:r>
+      <w:proofErr w:type="spellEnd"/>
+      <w:r>
+        <w:rPr>
+          <w:b/>
+          <w:i/>
+        </w:rPr>
+        <w:t xml:space="preserve"> Yamada</w:t>
+      </w:r>
+    </w:p>
+    <w:p>
+      <w:pPr>
+        <w:jc w:val="center"/>
+        <w:rPr>
+          <w:b/>
+          <w:i/>
+        </w:rPr>
+      </w:pPr>
+      <w:r>
+        <w:rPr>
+          <w:rFonts w:hint="eastAsia"/>
+          <w:b/>
+          <w:i/>
+        </w:rPr>
+        <w:t>嘉治佐保子研究会</w:t>
+      </w:r>
+    </w:p>
+    <w:p>
+      <w:pPr>
+        <w:jc w:val="center"/>
+        <w:rPr>
+          <w:b/>
+          <w:i/>
+        </w:rPr>
+      </w:pPr>
+    </w:p>
+    <w:p>
+      <w:pPr>
+        <w:jc w:val="center"/>
+        <w:rPr>
+          <w:b/>
+          <w:i/>
+        </w:rPr>
+      </w:pPr>
+      <w:r>
+        <w:rPr>
+          <w:b/>
+          <w:i/>
+        </w:rPr>
+        <w:t>-Abstract-</w:t>
+      </w:r>
+    </w:p>
+    <w:p>
+      <w:pPr>
+        <w:jc w:val="center"/>
+        <w:rPr>
+          <w:b/>
+          <w:i/>
+        </w:rPr>
+      </w:pPr>
+    </w:p>
+    <w:p>
+      <w:pPr>
+        <w:pStyle w:val="a3"/>
+      </w:pPr>
+      <w:r>
+        <w:t xml:space="preserve">  </w:t>
+      </w:r>
+      <w:r>
+        <w:t xml:space="preserve">This paper </w:t>
+      </w:r>
+      <w:r>
+        <w:t xml:space="preserve">is an investigation on the impact of weather against </w:t>
+      </w:r>
+      <w:r>
+        <w:t>household total consumption</w:t>
+      </w:r>
+      <w:r>
+        <w:t>. I study Yokoha</w:t>
+      </w:r>
+      <w:r>
+        <w:t>m</w:t>
+      </w:r>
+      <w:r>
+        <w:t>a</w:t>
+      </w:r>
+      <w:r>
+        <w:t>, Japan weather from 2000 to 2016</w:t>
+      </w:r>
+      <w:r>
+        <w:t xml:space="preserve"> to analyze Yokohama</w:t>
+      </w:r>
+      <w:r>
+        <w:t xml:space="preserve"> total consumption. My main purpose is to study the relationship between weather and household consumption</w:t>
+      </w:r>
+      <w:r>
+        <w:t>.</w:t>
+      </w:r>
+    </w:p>
+    <w:p>
+      <w:pPr>
+        <w:pStyle w:val="a3"/>
+      </w:pPr>
+    </w:p>
+    <w:p>
+      <w:pPr>
+        <w:pStyle w:val="a3"/>
+      </w:pPr>
+      <w:r>
+        <w:t xml:space="preserve">  </w:t>
+      </w:r>
+      <w:r>
+        <w:t xml:space="preserve">Data </w:t>
+      </w:r>
+      <w:r>
+        <w:t xml:space="preserve">in many periods </w:t>
+      </w:r>
+      <w:r>
+        <w:t xml:space="preserve">on weather in Japan </w:t>
+      </w:r>
+      <w:r>
+        <w:t xml:space="preserve">can be found on Japan Meteorological Agency Database. However, data </w:t>
+      </w:r>
+      <w:r>
+        <w:t>on co</w:t>
+      </w:r>
       <w:bookmarkStart w:id="0" w:name="_GoBack"/>
       <w:bookmarkEnd w:id="0"/>
       <w:r>
-        <w:rPr>
-          <w:b/>
-          <w:i/>
-          <w:sz w:val="36"/>
-          <w:szCs w:val="36"/>
-        </w:rPr>
-        <w:t>Predicting Yokoha</w:t>
-      </w:r>
-      <w:r>
-        <w:rPr>
-          <w:b/>
-          <w:i/>
-          <w:sz w:val="36"/>
-          <w:szCs w:val="36"/>
-        </w:rPr>
-        <w:t>ma</w:t>
-      </w:r>
-      <w:r>
-        <w:rPr>
-          <w:b/>
-          <w:i/>
-          <w:sz w:val="36"/>
-          <w:szCs w:val="36"/>
-        </w:rPr>
-        <w:t xml:space="preserve"> household consumption</w:t>
-      </w:r>
-      <w:r>
-        <w:rPr>
-          <w:b/>
-          <w:i/>
-          <w:sz w:val="36"/>
-          <w:szCs w:val="36"/>
-        </w:rPr>
-        <w:t xml:space="preserve"> </w:t>
-      </w:r>
-      <w:r>
-        <w:rPr>
-          <w:b/>
-          <w:i/>
-          <w:sz w:val="36"/>
-          <w:szCs w:val="36"/>
-        </w:rPr>
-        <w:t>by self-regressive analysis</w:t>
-      </w:r>
-      <w:r>
-        <w:rPr>
-          <w:b/>
-          <w:i/>
-          <w:sz w:val="36"/>
-          <w:szCs w:val="36"/>
-        </w:rPr>
-        <w:t xml:space="preserve"> </w:t>
-      </w:r>
-      <w:r>
-        <w:rPr>
-          <w:b/>
-          <w:i/>
-          <w:sz w:val="36"/>
-          <w:szCs w:val="36"/>
-        </w:rPr>
-        <w:t xml:space="preserve">and Yokohama </w:t>
-      </w:r>
-      <w:r>
-        <w:rPr>
-          <w:b/>
-          <w:i/>
-          <w:sz w:val="36"/>
-          <w:szCs w:val="36"/>
-        </w:rPr>
-        <w:t>weather</w:t>
-      </w:r>
-      <w:r>
-        <w:rPr>
-          <w:b/>
-          <w:i/>
-          <w:sz w:val="36"/>
-          <w:szCs w:val="36"/>
-        </w:rPr>
-        <w:t xml:space="preserve"> data from 2000 to 2016.</w:t>
-      </w:r>
-    </w:p>
-    <w:p>
-      <w:pPr>
-        <w:rPr>
-          <w:b/>
-          <w:i/>
-        </w:rPr>
-      </w:pPr>
-    </w:p>
-    <w:p>
-      <w:pPr>
-        <w:jc w:val="center"/>
-        <w:rPr>
-          <w:b/>
-          <w:i/>
-        </w:rPr>
-      </w:pPr>
-      <w:proofErr w:type="spellStart"/>
-      <w:r>
-        <w:rPr>
-          <w:b/>
-          <w:i/>
-        </w:rPr>
-        <w:t>Taishiro</w:t>
-      </w:r>
-      <w:proofErr w:type="spellEnd"/>
-      <w:r>
-        <w:rPr>
-          <w:b/>
-          <w:i/>
-        </w:rPr>
-        <w:t xml:space="preserve"> Yamada</w:t>
-      </w:r>
-    </w:p>
-    <w:p>
-      <w:pPr>
-        <w:jc w:val="center"/>
-        <w:rPr>
-          <w:b/>
-          <w:i/>
-        </w:rPr>
-      </w:pPr>
-      <w:r>
-        <w:rPr>
-          <w:rFonts w:hint="eastAsia"/>
-          <w:b/>
-          <w:i/>
-        </w:rPr>
-        <w:t>嘉治佐保子研究会</w:t>
-      </w:r>
-    </w:p>
-    <w:p>
-      <w:pPr>
-        <w:jc w:val="center"/>
-        <w:rPr>
-          <w:b/>
-          <w:i/>
-        </w:rPr>
-      </w:pPr>
-    </w:p>
-    <w:p>
-      <w:pPr>
-        <w:jc w:val="center"/>
-        <w:rPr>
-          <w:b/>
-          <w:i/>
-        </w:rPr>
-      </w:pPr>
-      <w:r>
-        <w:rPr>
-          <w:b/>
-          <w:i/>
-        </w:rPr>
-        <w:t>-Abstract-</w:t>
-      </w:r>
-    </w:p>
-    <w:p>
-      <w:pPr>
-        <w:jc w:val="center"/>
-        <w:rPr>
-          <w:b/>
-          <w:i/>
-        </w:rPr>
-      </w:pPr>
-    </w:p>
-    <w:p>
-      <w:pPr>
-        <w:pStyle w:val="a3"/>
-      </w:pPr>
-      <w:r>
-        <w:t xml:space="preserve">  </w:t>
-      </w:r>
-      <w:r>
-        <w:t xml:space="preserve">This paper </w:t>
-      </w:r>
-      <w:r>
-        <w:t xml:space="preserve">is an investigation on the impact of weather against </w:t>
-      </w:r>
-      <w:r>
-        <w:t>household total consumption</w:t>
-      </w:r>
-      <w:r>
-        <w:t>. I study Yokoha</w:t>
-      </w:r>
-      <w:r>
-        <w:t>m</w:t>
-      </w:r>
-      <w:r>
-        <w:t>a</w:t>
-      </w:r>
-      <w:r>
-        <w:t>, Japan weather from 2000 to 2016</w:t>
-      </w:r>
-      <w:r>
-        <w:t xml:space="preserve"> to analyze Yokohama</w:t>
-      </w:r>
-      <w:r>
-        <w:t xml:space="preserve"> total consumption. My main purpose is to study the relationship between weather and household consumption</w:t>
-      </w:r>
-      <w:r>
-        <w:t>.</w:t>
-      </w:r>
-    </w:p>
-    <w:p>
-      <w:pPr>
-        <w:pStyle w:val="a3"/>
-      </w:pPr>
-    </w:p>
-    <w:p>
-      <w:pPr>
-        <w:pStyle w:val="a3"/>
-      </w:pPr>
-      <w:r>
-        <w:t xml:space="preserve">  </w:t>
-      </w:r>
-      <w:r>
-        <w:t xml:space="preserve">Data </w:t>
-      </w:r>
-      <w:r>
-        <w:t xml:space="preserve">in many periods </w:t>
-      </w:r>
-      <w:r>
-        <w:t xml:space="preserve">on weather in Japan </w:t>
-      </w:r>
-      <w:r>
-        <w:t xml:space="preserve">can be found on Japan Meteorological Agency Database. However, data </w:t>
-      </w:r>
-      <w:r>
-        <w:t xml:space="preserve">on consumption in Yokohama </w:t>
+        <w:t xml:space="preserve">nsumption in Yokohama </w:t>
       </w:r>
       <w:r>
         <w:t>does only exist from 2000 to the previous year.</w:t>
@@ -273,10 +357,13 @@
         <w:t xml:space="preserve"> data</w:t>
       </w:r>
       <w:r>
-        <w:t>, using self-</w:t>
-      </w:r>
-      <w:r>
-        <w:t>regression model of</w:t>
+        <w:t>, using auto</w:t>
+      </w:r>
+      <w:r>
+        <w:t>regressive</w:t>
+      </w:r>
+      <w:r>
+        <w:t xml:space="preserve"> model of</w:t>
       </w:r>
       <w:r>
         <w:t xml:space="preserve"> autoregressive moving average model</w:t>
@@ -297,10 +384,22 @@
         <w:t>(SARIMA)</w:t>
       </w:r>
       <w:r>
+        <w:t>. Scoring the accuracy of these models with root mean square error</w:t>
+      </w:r>
+      <w:r>
+        <w:t xml:space="preserve"> provides that ARIMA model was the</w:t>
+      </w:r>
+      <w:r>
+        <w:t xml:space="preserve"> most accurate</w:t>
+      </w:r>
+      <w:r>
         <w:t>.</w:t>
       </w:r>
       <w:r>
-        <w:t xml:space="preserve"> In chapter three, </w:t>
+        <w:t xml:space="preserve"> </w:t>
+      </w:r>
+      <w:r>
+        <w:t xml:space="preserve">In chapter three, </w:t>
       </w:r>
       <w:r>
         <w:t xml:space="preserve">weather variables are taken into account by conducting </w:t>
@@ -318,22 +417,25 @@
         <w:t xml:space="preserve"> and granger causality model. In the last chapter, I compare the results of </w:t>
       </w:r>
       <w:r>
-        <w:t>these time series model</w:t>
-      </w:r>
-      <w:r>
-        <w:t>s</w:t>
-      </w:r>
-      <w:r>
-        <w:t xml:space="preserve"> to explain </w:t>
-      </w:r>
-      <w:r>
-        <w:t>how weather affect consumption.</w:t>
-      </w:r>
-      <w:r>
-        <w:t xml:space="preserve"> T</w:t>
-      </w:r>
-      <w:r>
-        <w:t xml:space="preserve">he results of chapter two and three provide some evidence that weather </w:t>
+        <w:t xml:space="preserve">the </w:t>
+      </w:r>
+      <w:r>
+        <w:t>r</w:t>
+      </w:r>
+      <w:r>
+        <w:t>esults of chapter two and three</w:t>
+      </w:r>
+      <w:r>
+        <w:t>,</w:t>
+      </w:r>
+      <w:r>
+        <w:t xml:space="preserve"> </w:t>
+      </w:r>
+      <w:r>
+        <w:t>showing</w:t>
+      </w:r>
+      <w:r>
+        <w:t xml:space="preserve"> some evidence that weather </w:t>
       </w:r>
       <w:r>
         <w:t>has almost no e</w:t>
@@ -345,6 +447,476 @@
     <w:p>
       <w:pPr>
         <w:pStyle w:val="a3"/>
+        <w:jc w:val="center"/>
+        <w:rPr>
+          <w:b/>
+          <w:i/>
+        </w:rPr>
+      </w:pPr>
+      <w:r>
+        <w:rPr>
+          <w:b/>
+          <w:i/>
+        </w:rPr>
+        <w:lastRenderedPageBreak/>
+        <w:t>-</w:t>
+      </w:r>
+      <w:r>
+        <w:rPr>
+          <w:b/>
+          <w:i/>
+        </w:rPr>
+        <w:t>References</w:t>
+      </w:r>
+      <w:r>
+        <w:rPr>
+          <w:b/>
+          <w:i/>
+        </w:rPr>
+        <w:t>-</w:t>
+      </w:r>
+    </w:p>
+    <w:p>
+      <w:pPr>
+        <w:pStyle w:val="a3"/>
+        <w:jc w:val="left"/>
+        <w:rPr>
+          <w:i/>
+        </w:rPr>
+      </w:pPr>
+      <w:r>
+        <w:rPr>
+          <w:i/>
+        </w:rPr>
+        <w:t>-</w:t>
+      </w:r>
+      <w:r>
+        <w:rPr>
+          <w:i/>
+        </w:rPr>
+        <w:t>Papers and Articles</w:t>
+      </w:r>
+      <w:r>
+        <w:rPr>
+          <w:i/>
+        </w:rPr>
+        <w:t>-</w:t>
+      </w:r>
+    </w:p>
+    <w:p>
+      <w:pPr>
+        <w:pStyle w:val="a3"/>
+        <w:numPr>
+          <w:ilvl w:val="0"/>
+          <w:numId w:val="8"/>
+        </w:numPr>
+        <w:jc w:val="left"/>
+        <w:rPr>
+          <w:i/>
+        </w:rPr>
+      </w:pPr>
+      <w:r>
+        <w:rPr>
+          <w:rFonts w:hint="eastAsia"/>
+          <w:i/>
+        </w:rPr>
+        <w:t>経済産業省</w:t>
+      </w:r>
+      <w:r>
+        <w:rPr>
+          <w:i/>
+        </w:rPr>
+        <w:t>(2007)</w:t>
+      </w:r>
+      <w:r>
+        <w:rPr>
+          <w:i/>
+        </w:rPr>
+        <w:t>,</w:t>
+      </w:r>
+      <w:r>
+        <w:rPr>
+          <w:i/>
+        </w:rPr>
+        <w:t xml:space="preserve"> </w:t>
+      </w:r>
+      <w:r>
+        <w:rPr>
+          <w:rFonts w:hint="eastAsia"/>
+          <w:i/>
+        </w:rPr>
+        <w:t>個人消費に影響する天候など各種要因</w:t>
+      </w:r>
+    </w:p>
+    <w:p>
+      <w:pPr>
+        <w:pStyle w:val="a3"/>
+        <w:numPr>
+          <w:ilvl w:val="0"/>
+          <w:numId w:val="8"/>
+        </w:numPr>
+        <w:jc w:val="left"/>
+        <w:rPr>
+          <w:i/>
+        </w:rPr>
+      </w:pPr>
+      <w:r>
+        <w:rPr>
+          <w:i/>
+        </w:rPr>
+        <w:t xml:space="preserve">Yoshinori Kawasaki and </w:t>
+      </w:r>
+      <w:proofErr w:type="spellStart"/>
+      <w:r>
+        <w:rPr>
+          <w:i/>
+        </w:rPr>
+        <w:t>Genjiro</w:t>
+      </w:r>
+      <w:proofErr w:type="spellEnd"/>
+      <w:r>
+        <w:rPr>
+          <w:i/>
+        </w:rPr>
+        <w:t xml:space="preserve"> Kitagawa (2017), </w:t>
+      </w:r>
+      <w:r>
+        <w:rPr>
+          <w:i/>
+        </w:rPr>
+        <w:t>Iwanami</w:t>
+      </w:r>
+      <w:r>
+        <w:rPr>
+          <w:i/>
+        </w:rPr>
+        <w:t xml:space="preserve"> Data Science vol</w:t>
+      </w:r>
+      <w:r>
+        <w:rPr>
+          <w:i/>
+        </w:rPr>
+        <w:t>6</w:t>
+      </w:r>
+      <w:r>
+        <w:rPr>
+          <w:i/>
+        </w:rPr>
+        <w:t>,</w:t>
+      </w:r>
+      <w:r>
+        <w:rPr>
+          <w:i/>
+        </w:rPr>
+        <w:t xml:space="preserve"> </w:t>
+      </w:r>
+      <w:r>
+        <w:rPr>
+          <w:i/>
+        </w:rPr>
+        <w:t>pp</w:t>
+      </w:r>
+      <w:r>
+        <w:rPr>
+          <w:i/>
+        </w:rPr>
+        <w:t>4-</w:t>
+      </w:r>
+      <w:r>
+        <w:rPr>
+          <w:i/>
+        </w:rPr>
+        <w:t>81</w:t>
+      </w:r>
+    </w:p>
+    <w:p>
+      <w:pPr>
+        <w:pStyle w:val="a3"/>
+        <w:numPr>
+          <w:ilvl w:val="0"/>
+          <w:numId w:val="8"/>
+        </w:numPr>
+        <w:jc w:val="left"/>
+        <w:rPr>
+          <w:i/>
+        </w:rPr>
+      </w:pPr>
+      <w:r>
+        <w:rPr>
+          <w:i/>
+        </w:rPr>
+        <w:t>Kitagawa, G.</w:t>
+      </w:r>
+      <w:r>
+        <w:rPr>
+          <w:i/>
+        </w:rPr>
+        <w:t xml:space="preserve"> </w:t>
+      </w:r>
+      <w:r>
+        <w:rPr>
+          <w:i/>
+        </w:rPr>
+        <w:t>(1987) Non-Gaussian State Space Modeling of Nonstationary Time Series, Journal of the American Statistical Association Vol82, 1032-1063</w:t>
+      </w:r>
+    </w:p>
+    <w:p>
+      <w:pPr>
+        <w:pStyle w:val="a3"/>
+        <w:numPr>
+          <w:ilvl w:val="0"/>
+          <w:numId w:val="8"/>
+        </w:numPr>
+        <w:jc w:val="left"/>
+        <w:rPr>
+          <w:i/>
+        </w:rPr>
+      </w:pPr>
+      <w:r>
+        <w:rPr>
+          <w:i/>
+        </w:rPr>
+        <w:t>Kitagawa, G.</w:t>
+      </w:r>
+      <w:r>
+        <w:rPr>
+          <w:i/>
+        </w:rPr>
+        <w:t xml:space="preserve"> </w:t>
+      </w:r>
+      <w:r>
+        <w:rPr>
+          <w:i/>
+        </w:rPr>
+        <w:t>(1987) A self-organizing state-space model. Journal of the American Statistical Association, Vol.93 1203-1215</w:t>
+      </w:r>
+    </w:p>
+    <w:p>
+      <w:pPr>
+        <w:pStyle w:val="a3"/>
+        <w:numPr>
+          <w:ilvl w:val="0"/>
+          <w:numId w:val="8"/>
+        </w:numPr>
+        <w:jc w:val="left"/>
+        <w:rPr>
+          <w:i/>
+        </w:rPr>
+      </w:pPr>
+      <w:r>
+        <w:rPr>
+          <w:i/>
+        </w:rPr>
+        <w:t xml:space="preserve">Kitagawa, G(2005) </w:t>
+      </w:r>
+      <w:r>
+        <w:rPr>
+          <w:rFonts w:hint="eastAsia"/>
+          <w:i/>
+        </w:rPr>
+        <w:t>時系列解析入門</w:t>
+      </w:r>
+      <w:r>
+        <w:rPr>
+          <w:i/>
+        </w:rPr>
+        <w:t>, Iwanami</w:t>
+      </w:r>
+    </w:p>
+    <w:p>
+      <w:pPr>
+        <w:pStyle w:val="a3"/>
+        <w:jc w:val="left"/>
+        <w:rPr>
+          <w:i/>
+        </w:rPr>
+      </w:pPr>
+    </w:p>
+    <w:p>
+      <w:pPr>
+        <w:pStyle w:val="a3"/>
+        <w:jc w:val="left"/>
+        <w:rPr>
+          <w:i/>
+        </w:rPr>
+      </w:pPr>
+      <w:r>
+        <w:rPr>
+          <w:i/>
+        </w:rPr>
+        <w:t>-Data Source-</w:t>
+      </w:r>
+    </w:p>
+    <w:p>
+      <w:pPr>
+        <w:pStyle w:val="a3"/>
+        <w:numPr>
+          <w:ilvl w:val="0"/>
+          <w:numId w:val="6"/>
+        </w:numPr>
+        <w:jc w:val="left"/>
+        <w:rPr>
+          <w:i/>
+        </w:rPr>
+      </w:pPr>
+      <w:r>
+        <w:rPr>
+          <w:i/>
+        </w:rPr>
+        <w:t>Temperature, sunshine hours</w:t>
+      </w:r>
+      <w:r>
+        <w:rPr>
+          <w:i/>
+        </w:rPr>
+        <w:t xml:space="preserve">, precipitation, wind speed and cloud cover </w:t>
+      </w:r>
+      <w:r>
+        <w:rPr>
+          <w:i/>
+        </w:rPr>
+        <w:t xml:space="preserve">from </w:t>
+      </w:r>
+      <w:r>
+        <w:rPr>
+          <w:i/>
+        </w:rPr>
+        <w:t>Japan Meteorological Agency.</w:t>
+      </w:r>
+    </w:p>
+    <w:p>
+      <w:pPr>
+        <w:pStyle w:val="a3"/>
+        <w:numPr>
+          <w:ilvl w:val="1"/>
+          <w:numId w:val="6"/>
+        </w:numPr>
+        <w:jc w:val="left"/>
+        <w:rPr>
+          <w:i/>
+        </w:rPr>
+      </w:pPr>
+      <w:r>
+        <w:rPr>
+          <w:i/>
+        </w:rPr>
+        <w:t>Found from</w:t>
+      </w:r>
+      <w:r>
+        <w:rPr>
+          <w:i/>
+        </w:rPr>
+        <w:t xml:space="preserve"> </w:t>
+      </w:r>
+      <w:hyperlink r:id="rId5" w:history="1">
+        <w:r>
+          <w:rPr>
+            <w:rStyle w:val="a4"/>
+            <w:i/>
+          </w:rPr>
+          <w:t>http://www.data.jma.go.jp/gmd/risk/obsdl/index.php</w:t>
+        </w:r>
+      </w:hyperlink>
+    </w:p>
+    <w:p>
+      <w:pPr>
+        <w:pStyle w:val="a3"/>
+        <w:numPr>
+          <w:ilvl w:val="0"/>
+          <w:numId w:val="6"/>
+        </w:numPr>
+        <w:jc w:val="left"/>
+        <w:rPr>
+          <w:i/>
+        </w:rPr>
+      </w:pPr>
+      <w:r>
+        <w:rPr>
+          <w:i/>
+        </w:rPr>
+        <w:t>Yokohama consumption and its breakdown from Yokohama statistical portal site</w:t>
+      </w:r>
+    </w:p>
+    <w:p>
+      <w:pPr>
+        <w:pStyle w:val="a3"/>
+        <w:numPr>
+          <w:ilvl w:val="1"/>
+          <w:numId w:val="6"/>
+        </w:numPr>
+        <w:jc w:val="left"/>
+        <w:rPr>
+          <w:rFonts w:hint="eastAsia"/>
+          <w:i/>
+        </w:rPr>
+      </w:pPr>
+      <w:r>
+        <w:rPr>
+          <w:i/>
+        </w:rPr>
+        <w:t xml:space="preserve">Found from </w:t>
+      </w:r>
+      <w:hyperlink r:id="rId6" w:history="1">
+        <w:r>
+          <w:rPr>
+            <w:rStyle w:val="a4"/>
+            <w:i/>
+          </w:rPr>
+          <w:t>http://www.city.yokohama.lg.jp/ex/stat/toukeisho/new/index3.html#12</w:t>
+        </w:r>
+      </w:hyperlink>
+    </w:p>
+    <w:p>
+      <w:pPr>
+        <w:pStyle w:val="a3"/>
+        <w:numPr>
+          <w:ilvl w:val="0"/>
+          <w:numId w:val="6"/>
+        </w:numPr>
+        <w:jc w:val="left"/>
+        <w:rPr>
+          <w:i/>
+        </w:rPr>
+      </w:pPr>
+      <w:r>
+        <w:rPr>
+          <w:i/>
+        </w:rPr>
+        <w:t>Consumer Price Index from Statistic Bureau</w:t>
+      </w:r>
+    </w:p>
+    <w:p>
+      <w:pPr>
+        <w:pStyle w:val="a3"/>
+        <w:numPr>
+          <w:ilvl w:val="1"/>
+          <w:numId w:val="6"/>
+        </w:numPr>
+        <w:jc w:val="left"/>
+        <w:rPr>
+          <w:i/>
+        </w:rPr>
+      </w:pPr>
+      <w:r>
+        <w:rPr>
+          <w:i/>
+        </w:rPr>
+        <w:t xml:space="preserve">Found from </w:t>
+      </w:r>
+      <w:hyperlink r:id="rId7" w:history="1">
+        <w:r>
+          <w:rPr>
+            <w:rStyle w:val="a4"/>
+            <w:i/>
+          </w:rPr>
+          <w:t>http://www.stat.go.jp/data/cpi/</w:t>
+        </w:r>
+      </w:hyperlink>
+    </w:p>
+    <w:p>
+      <w:pPr>
+        <w:pStyle w:val="a3"/>
+        <w:jc w:val="center"/>
       </w:pPr>
     </w:p>
     <w:sectPr>
@@ -355,6 +927,931 @@
     </w:sectPr>
   </w:body>
 </w:document>
+</file>
+
+<file path=word/numbering.xml><?xml version="1.0" encoding="utf-8"?>
+<w:numbering xmlns:wpc="http://schemas.microsoft.com/office/word/2010/wordprocessingCanvas" xmlns:mo="http://schemas.microsoft.com/office/mac/office/2008/main" xmlns:mc="http://schemas.openxmlformats.org/markup-compatibility/2006" xmlns:mv="urn:schemas-microsoft-com:mac:vml" xmlns:o="urn:schemas-microsoft-com:office:office" xmlns:r="http://schemas.openxmlformats.org/officeDocument/2006/relationships" xmlns:m="http://schemas.openxmlformats.org/officeDocument/2006/math" xmlns:v="urn:schemas-microsoft-com:vml" xmlns:wp14="http://schemas.microsoft.com/office/word/2010/wordprocessingDrawing" xmlns:wp="http://schemas.openxmlformats.org/drawingml/2006/wordprocessingDrawing" xmlns:w10="urn:schemas-microsoft-com:office:word" xmlns:w="http://schemas.openxmlformats.org/wordprocessingml/2006/main" xmlns:w14="http://schemas.microsoft.com/office/word/2010/wordml" xmlns:w15="http://schemas.microsoft.com/office/word/2012/wordml" xmlns:wpg="http://schemas.microsoft.com/office/word/2010/wordprocessingGroup" xmlns:wpi="http://schemas.microsoft.com/office/word/2010/wordprocessingInk" xmlns:wne="http://schemas.microsoft.com/office/word/2006/wordml" xmlns:wps="http://schemas.microsoft.com/office/word/2010/wordprocessingShape" mc:Ignorable="w14 w15 wp14">
+  <w:abstractNum w:abstractNumId="0">
+    <w:nsid w:val="0E6163A7"/>
+    <w:multiLevelType w:val="hybridMultilevel"/>
+    <w:tmpl w:val="4A2E41BC"/>
+    <w:lvl w:ilvl="0" w:tplc="7682C2F2">
+      <w:numFmt w:val="bullet"/>
+      <w:lvlText w:val="-"/>
+      <w:lvlJc w:val="left"/>
+      <w:pPr>
+        <w:ind w:left="360" w:hanging="360"/>
+      </w:pPr>
+      <w:rPr>
+        <w:rFonts w:ascii="Yu Mincho" w:eastAsia="Yu Mincho" w:hAnsi="Yu Mincho" w:cstheme="minorBidi" w:hint="eastAsia"/>
+      </w:rPr>
+    </w:lvl>
+    <w:lvl w:ilvl="1" w:tplc="0409000B" w:tentative="1">
+      <w:start w:val="1"/>
+      <w:numFmt w:val="bullet"/>
+      <w:lvlText w:val=""/>
+      <w:lvlJc w:val="left"/>
+      <w:pPr>
+        <w:ind w:left="960" w:hanging="480"/>
+      </w:pPr>
+      <w:rPr>
+        <w:rFonts w:ascii="Wingdings" w:hAnsi="Wingdings" w:hint="default"/>
+      </w:rPr>
+    </w:lvl>
+    <w:lvl w:ilvl="2" w:tplc="0409000D" w:tentative="1">
+      <w:start w:val="1"/>
+      <w:numFmt w:val="bullet"/>
+      <w:lvlText w:val=""/>
+      <w:lvlJc w:val="left"/>
+      <w:pPr>
+        <w:ind w:left="1440" w:hanging="480"/>
+      </w:pPr>
+      <w:rPr>
+        <w:rFonts w:ascii="Wingdings" w:hAnsi="Wingdings" w:hint="default"/>
+      </w:rPr>
+    </w:lvl>
+    <w:lvl w:ilvl="3" w:tplc="04090001" w:tentative="1">
+      <w:start w:val="1"/>
+      <w:numFmt w:val="bullet"/>
+      <w:lvlText w:val=""/>
+      <w:lvlJc w:val="left"/>
+      <w:pPr>
+        <w:ind w:left="1920" w:hanging="480"/>
+      </w:pPr>
+      <w:rPr>
+        <w:rFonts w:ascii="Wingdings" w:hAnsi="Wingdings" w:hint="default"/>
+      </w:rPr>
+    </w:lvl>
+    <w:lvl w:ilvl="4" w:tplc="0409000B" w:tentative="1">
+      <w:start w:val="1"/>
+      <w:numFmt w:val="bullet"/>
+      <w:lvlText w:val=""/>
+      <w:lvlJc w:val="left"/>
+      <w:pPr>
+        <w:ind w:left="2400" w:hanging="480"/>
+      </w:pPr>
+      <w:rPr>
+        <w:rFonts w:ascii="Wingdings" w:hAnsi="Wingdings" w:hint="default"/>
+      </w:rPr>
+    </w:lvl>
+    <w:lvl w:ilvl="5" w:tplc="0409000D" w:tentative="1">
+      <w:start w:val="1"/>
+      <w:numFmt w:val="bullet"/>
+      <w:lvlText w:val=""/>
+      <w:lvlJc w:val="left"/>
+      <w:pPr>
+        <w:ind w:left="2880" w:hanging="480"/>
+      </w:pPr>
+      <w:rPr>
+        <w:rFonts w:ascii="Wingdings" w:hAnsi="Wingdings" w:hint="default"/>
+      </w:rPr>
+    </w:lvl>
+    <w:lvl w:ilvl="6" w:tplc="04090001" w:tentative="1">
+      <w:start w:val="1"/>
+      <w:numFmt w:val="bullet"/>
+      <w:lvlText w:val=""/>
+      <w:lvlJc w:val="left"/>
+      <w:pPr>
+        <w:ind w:left="3360" w:hanging="480"/>
+      </w:pPr>
+      <w:rPr>
+        <w:rFonts w:ascii="Wingdings" w:hAnsi="Wingdings" w:hint="default"/>
+      </w:rPr>
+    </w:lvl>
+    <w:lvl w:ilvl="7" w:tplc="0409000B" w:tentative="1">
+      <w:start w:val="1"/>
+      <w:numFmt w:val="bullet"/>
+      <w:lvlText w:val=""/>
+      <w:lvlJc w:val="left"/>
+      <w:pPr>
+        <w:ind w:left="3840" w:hanging="480"/>
+      </w:pPr>
+      <w:rPr>
+        <w:rFonts w:ascii="Wingdings" w:hAnsi="Wingdings" w:hint="default"/>
+      </w:rPr>
+    </w:lvl>
+    <w:lvl w:ilvl="8" w:tplc="0409000D" w:tentative="1">
+      <w:start w:val="1"/>
+      <w:numFmt w:val="bullet"/>
+      <w:lvlText w:val=""/>
+      <w:lvlJc w:val="left"/>
+      <w:pPr>
+        <w:ind w:left="4320" w:hanging="480"/>
+      </w:pPr>
+      <w:rPr>
+        <w:rFonts w:ascii="Wingdings" w:hAnsi="Wingdings" w:hint="default"/>
+      </w:rPr>
+    </w:lvl>
+  </w:abstractNum>
+  <w:abstractNum w:abstractNumId="1">
+    <w:nsid w:val="1D9B06AA"/>
+    <w:multiLevelType w:val="hybridMultilevel"/>
+    <w:tmpl w:val="479A3728"/>
+    <w:lvl w:ilvl="0" w:tplc="817E2588">
+      <w:numFmt w:val="bullet"/>
+      <w:lvlText w:val="-"/>
+      <w:lvlJc w:val="left"/>
+      <w:pPr>
+        <w:ind w:left="360" w:hanging="360"/>
+      </w:pPr>
+      <w:rPr>
+        <w:rFonts w:ascii="Yu Mincho" w:eastAsia="Yu Mincho" w:hAnsi="Yu Mincho" w:cstheme="minorBidi" w:hint="eastAsia"/>
+      </w:rPr>
+    </w:lvl>
+    <w:lvl w:ilvl="1" w:tplc="0409000B" w:tentative="1">
+      <w:start w:val="1"/>
+      <w:numFmt w:val="bullet"/>
+      <w:lvlText w:val=""/>
+      <w:lvlJc w:val="left"/>
+      <w:pPr>
+        <w:ind w:left="960" w:hanging="480"/>
+      </w:pPr>
+      <w:rPr>
+        <w:rFonts w:ascii="Wingdings" w:hAnsi="Wingdings" w:hint="default"/>
+      </w:rPr>
+    </w:lvl>
+    <w:lvl w:ilvl="2" w:tplc="0409000D" w:tentative="1">
+      <w:start w:val="1"/>
+      <w:numFmt w:val="bullet"/>
+      <w:lvlText w:val=""/>
+      <w:lvlJc w:val="left"/>
+      <w:pPr>
+        <w:ind w:left="1440" w:hanging="480"/>
+      </w:pPr>
+      <w:rPr>
+        <w:rFonts w:ascii="Wingdings" w:hAnsi="Wingdings" w:hint="default"/>
+      </w:rPr>
+    </w:lvl>
+    <w:lvl w:ilvl="3" w:tplc="04090001" w:tentative="1">
+      <w:start w:val="1"/>
+      <w:numFmt w:val="bullet"/>
+      <w:lvlText w:val=""/>
+      <w:lvlJc w:val="left"/>
+      <w:pPr>
+        <w:ind w:left="1920" w:hanging="480"/>
+      </w:pPr>
+      <w:rPr>
+        <w:rFonts w:ascii="Wingdings" w:hAnsi="Wingdings" w:hint="default"/>
+      </w:rPr>
+    </w:lvl>
+    <w:lvl w:ilvl="4" w:tplc="0409000B" w:tentative="1">
+      <w:start w:val="1"/>
+      <w:numFmt w:val="bullet"/>
+      <w:lvlText w:val=""/>
+      <w:lvlJc w:val="left"/>
+      <w:pPr>
+        <w:ind w:left="2400" w:hanging="480"/>
+      </w:pPr>
+      <w:rPr>
+        <w:rFonts w:ascii="Wingdings" w:hAnsi="Wingdings" w:hint="default"/>
+      </w:rPr>
+    </w:lvl>
+    <w:lvl w:ilvl="5" w:tplc="0409000D" w:tentative="1">
+      <w:start w:val="1"/>
+      <w:numFmt w:val="bullet"/>
+      <w:lvlText w:val=""/>
+      <w:lvlJc w:val="left"/>
+      <w:pPr>
+        <w:ind w:left="2880" w:hanging="480"/>
+      </w:pPr>
+      <w:rPr>
+        <w:rFonts w:ascii="Wingdings" w:hAnsi="Wingdings" w:hint="default"/>
+      </w:rPr>
+    </w:lvl>
+    <w:lvl w:ilvl="6" w:tplc="04090001" w:tentative="1">
+      <w:start w:val="1"/>
+      <w:numFmt w:val="bullet"/>
+      <w:lvlText w:val=""/>
+      <w:lvlJc w:val="left"/>
+      <w:pPr>
+        <w:ind w:left="3360" w:hanging="480"/>
+      </w:pPr>
+      <w:rPr>
+        <w:rFonts w:ascii="Wingdings" w:hAnsi="Wingdings" w:hint="default"/>
+      </w:rPr>
+    </w:lvl>
+    <w:lvl w:ilvl="7" w:tplc="0409000B" w:tentative="1">
+      <w:start w:val="1"/>
+      <w:numFmt w:val="bullet"/>
+      <w:lvlText w:val=""/>
+      <w:lvlJc w:val="left"/>
+      <w:pPr>
+        <w:ind w:left="3840" w:hanging="480"/>
+      </w:pPr>
+      <w:rPr>
+        <w:rFonts w:ascii="Wingdings" w:hAnsi="Wingdings" w:hint="default"/>
+      </w:rPr>
+    </w:lvl>
+    <w:lvl w:ilvl="8" w:tplc="0409000D" w:tentative="1">
+      <w:start w:val="1"/>
+      <w:numFmt w:val="bullet"/>
+      <w:lvlText w:val=""/>
+      <w:lvlJc w:val="left"/>
+      <w:pPr>
+        <w:ind w:left="4320" w:hanging="480"/>
+      </w:pPr>
+      <w:rPr>
+        <w:rFonts w:ascii="Wingdings" w:hAnsi="Wingdings" w:hint="default"/>
+      </w:rPr>
+    </w:lvl>
+  </w:abstractNum>
+  <w:abstractNum w:abstractNumId="2">
+    <w:nsid w:val="241A34EA"/>
+    <w:multiLevelType w:val="hybridMultilevel"/>
+    <w:tmpl w:val="0388C29C"/>
+    <w:lvl w:ilvl="0" w:tplc="3420FD4C">
+      <w:numFmt w:val="bullet"/>
+      <w:lvlText w:val="-"/>
+      <w:lvlJc w:val="left"/>
+      <w:pPr>
+        <w:ind w:left="360" w:hanging="360"/>
+      </w:pPr>
+      <w:rPr>
+        <w:rFonts w:ascii="Yu Mincho" w:eastAsia="Yu Mincho" w:hAnsi="Yu Mincho" w:cstheme="minorBidi" w:hint="eastAsia"/>
+      </w:rPr>
+    </w:lvl>
+    <w:lvl w:ilvl="1" w:tplc="0409000B" w:tentative="1">
+      <w:start w:val="1"/>
+      <w:numFmt w:val="bullet"/>
+      <w:lvlText w:val=""/>
+      <w:lvlJc w:val="left"/>
+      <w:pPr>
+        <w:ind w:left="960" w:hanging="480"/>
+      </w:pPr>
+      <w:rPr>
+        <w:rFonts w:ascii="Wingdings" w:hAnsi="Wingdings" w:hint="default"/>
+      </w:rPr>
+    </w:lvl>
+    <w:lvl w:ilvl="2" w:tplc="0409000D" w:tentative="1">
+      <w:start w:val="1"/>
+      <w:numFmt w:val="bullet"/>
+      <w:lvlText w:val=""/>
+      <w:lvlJc w:val="left"/>
+      <w:pPr>
+        <w:ind w:left="1440" w:hanging="480"/>
+      </w:pPr>
+      <w:rPr>
+        <w:rFonts w:ascii="Wingdings" w:hAnsi="Wingdings" w:hint="default"/>
+      </w:rPr>
+    </w:lvl>
+    <w:lvl w:ilvl="3" w:tplc="04090001" w:tentative="1">
+      <w:start w:val="1"/>
+      <w:numFmt w:val="bullet"/>
+      <w:lvlText w:val=""/>
+      <w:lvlJc w:val="left"/>
+      <w:pPr>
+        <w:ind w:left="1920" w:hanging="480"/>
+      </w:pPr>
+      <w:rPr>
+        <w:rFonts w:ascii="Wingdings" w:hAnsi="Wingdings" w:hint="default"/>
+      </w:rPr>
+    </w:lvl>
+    <w:lvl w:ilvl="4" w:tplc="0409000B" w:tentative="1">
+      <w:start w:val="1"/>
+      <w:numFmt w:val="bullet"/>
+      <w:lvlText w:val=""/>
+      <w:lvlJc w:val="left"/>
+      <w:pPr>
+        <w:ind w:left="2400" w:hanging="480"/>
+      </w:pPr>
+      <w:rPr>
+        <w:rFonts w:ascii="Wingdings" w:hAnsi="Wingdings" w:hint="default"/>
+      </w:rPr>
+    </w:lvl>
+    <w:lvl w:ilvl="5" w:tplc="0409000D" w:tentative="1">
+      <w:start w:val="1"/>
+      <w:numFmt w:val="bullet"/>
+      <w:lvlText w:val=""/>
+      <w:lvlJc w:val="left"/>
+      <w:pPr>
+        <w:ind w:left="2880" w:hanging="480"/>
+      </w:pPr>
+      <w:rPr>
+        <w:rFonts w:ascii="Wingdings" w:hAnsi="Wingdings" w:hint="default"/>
+      </w:rPr>
+    </w:lvl>
+    <w:lvl w:ilvl="6" w:tplc="04090001" w:tentative="1">
+      <w:start w:val="1"/>
+      <w:numFmt w:val="bullet"/>
+      <w:lvlText w:val=""/>
+      <w:lvlJc w:val="left"/>
+      <w:pPr>
+        <w:ind w:left="3360" w:hanging="480"/>
+      </w:pPr>
+      <w:rPr>
+        <w:rFonts w:ascii="Wingdings" w:hAnsi="Wingdings" w:hint="default"/>
+      </w:rPr>
+    </w:lvl>
+    <w:lvl w:ilvl="7" w:tplc="0409000B" w:tentative="1">
+      <w:start w:val="1"/>
+      <w:numFmt w:val="bullet"/>
+      <w:lvlText w:val=""/>
+      <w:lvlJc w:val="left"/>
+      <w:pPr>
+        <w:ind w:left="3840" w:hanging="480"/>
+      </w:pPr>
+      <w:rPr>
+        <w:rFonts w:ascii="Wingdings" w:hAnsi="Wingdings" w:hint="default"/>
+      </w:rPr>
+    </w:lvl>
+    <w:lvl w:ilvl="8" w:tplc="0409000D" w:tentative="1">
+      <w:start w:val="1"/>
+      <w:numFmt w:val="bullet"/>
+      <w:lvlText w:val=""/>
+      <w:lvlJc w:val="left"/>
+      <w:pPr>
+        <w:ind w:left="4320" w:hanging="480"/>
+      </w:pPr>
+      <w:rPr>
+        <w:rFonts w:ascii="Wingdings" w:hAnsi="Wingdings" w:hint="default"/>
+      </w:rPr>
+    </w:lvl>
+  </w:abstractNum>
+  <w:abstractNum w:abstractNumId="3">
+    <w:nsid w:val="6FD467FC"/>
+    <w:multiLevelType w:val="hybridMultilevel"/>
+    <w:tmpl w:val="DDE4301A"/>
+    <w:lvl w:ilvl="0" w:tplc="7682C2F2">
+      <w:numFmt w:val="bullet"/>
+      <w:lvlText w:val="-"/>
+      <w:lvlJc w:val="left"/>
+      <w:pPr>
+        <w:ind w:left="360" w:hanging="360"/>
+      </w:pPr>
+      <w:rPr>
+        <w:rFonts w:ascii="Yu Mincho" w:eastAsia="Yu Mincho" w:hAnsi="Yu Mincho" w:cstheme="minorBidi" w:hint="eastAsia"/>
+      </w:rPr>
+    </w:lvl>
+    <w:lvl w:ilvl="1" w:tplc="0409000B" w:tentative="1">
+      <w:start w:val="1"/>
+      <w:numFmt w:val="bullet"/>
+      <w:lvlText w:val=""/>
+      <w:lvlJc w:val="left"/>
+      <w:pPr>
+        <w:ind w:left="960" w:hanging="480"/>
+      </w:pPr>
+      <w:rPr>
+        <w:rFonts w:ascii="Wingdings" w:hAnsi="Wingdings" w:hint="default"/>
+      </w:rPr>
+    </w:lvl>
+    <w:lvl w:ilvl="2" w:tplc="0409000D" w:tentative="1">
+      <w:start w:val="1"/>
+      <w:numFmt w:val="bullet"/>
+      <w:lvlText w:val=""/>
+      <w:lvlJc w:val="left"/>
+      <w:pPr>
+        <w:ind w:left="1440" w:hanging="480"/>
+      </w:pPr>
+      <w:rPr>
+        <w:rFonts w:ascii="Wingdings" w:hAnsi="Wingdings" w:hint="default"/>
+      </w:rPr>
+    </w:lvl>
+    <w:lvl w:ilvl="3" w:tplc="04090001" w:tentative="1">
+      <w:start w:val="1"/>
+      <w:numFmt w:val="bullet"/>
+      <w:lvlText w:val=""/>
+      <w:lvlJc w:val="left"/>
+      <w:pPr>
+        <w:ind w:left="1920" w:hanging="480"/>
+      </w:pPr>
+      <w:rPr>
+        <w:rFonts w:ascii="Wingdings" w:hAnsi="Wingdings" w:hint="default"/>
+      </w:rPr>
+    </w:lvl>
+    <w:lvl w:ilvl="4" w:tplc="0409000B" w:tentative="1">
+      <w:start w:val="1"/>
+      <w:numFmt w:val="bullet"/>
+      <w:lvlText w:val=""/>
+      <w:lvlJc w:val="left"/>
+      <w:pPr>
+        <w:ind w:left="2400" w:hanging="480"/>
+      </w:pPr>
+      <w:rPr>
+        <w:rFonts w:ascii="Wingdings" w:hAnsi="Wingdings" w:hint="default"/>
+      </w:rPr>
+    </w:lvl>
+    <w:lvl w:ilvl="5" w:tplc="0409000D" w:tentative="1">
+      <w:start w:val="1"/>
+      <w:numFmt w:val="bullet"/>
+      <w:lvlText w:val=""/>
+      <w:lvlJc w:val="left"/>
+      <w:pPr>
+        <w:ind w:left="2880" w:hanging="480"/>
+      </w:pPr>
+      <w:rPr>
+        <w:rFonts w:ascii="Wingdings" w:hAnsi="Wingdings" w:hint="default"/>
+      </w:rPr>
+    </w:lvl>
+    <w:lvl w:ilvl="6" w:tplc="04090001" w:tentative="1">
+      <w:start w:val="1"/>
+      <w:numFmt w:val="bullet"/>
+      <w:lvlText w:val=""/>
+      <w:lvlJc w:val="left"/>
+      <w:pPr>
+        <w:ind w:left="3360" w:hanging="480"/>
+      </w:pPr>
+      <w:rPr>
+        <w:rFonts w:ascii="Wingdings" w:hAnsi="Wingdings" w:hint="default"/>
+      </w:rPr>
+    </w:lvl>
+    <w:lvl w:ilvl="7" w:tplc="0409000B" w:tentative="1">
+      <w:start w:val="1"/>
+      <w:numFmt w:val="bullet"/>
+      <w:lvlText w:val=""/>
+      <w:lvlJc w:val="left"/>
+      <w:pPr>
+        <w:ind w:left="3840" w:hanging="480"/>
+      </w:pPr>
+      <w:rPr>
+        <w:rFonts w:ascii="Wingdings" w:hAnsi="Wingdings" w:hint="default"/>
+      </w:rPr>
+    </w:lvl>
+    <w:lvl w:ilvl="8" w:tplc="0409000D" w:tentative="1">
+      <w:start w:val="1"/>
+      <w:numFmt w:val="bullet"/>
+      <w:lvlText w:val=""/>
+      <w:lvlJc w:val="left"/>
+      <w:pPr>
+        <w:ind w:left="4320" w:hanging="480"/>
+      </w:pPr>
+      <w:rPr>
+        <w:rFonts w:ascii="Wingdings" w:hAnsi="Wingdings" w:hint="default"/>
+      </w:rPr>
+    </w:lvl>
+  </w:abstractNum>
+  <w:abstractNum w:abstractNumId="4">
+    <w:nsid w:val="714F2749"/>
+    <w:multiLevelType w:val="hybridMultilevel"/>
+    <w:tmpl w:val="9F54FFCC"/>
+    <w:lvl w:ilvl="0" w:tplc="68A63940">
+      <w:numFmt w:val="bullet"/>
+      <w:lvlText w:val=""/>
+      <w:lvlJc w:val="left"/>
+      <w:pPr>
+        <w:ind w:left="360" w:hanging="360"/>
+      </w:pPr>
+      <w:rPr>
+        <w:rFonts w:ascii="Wingdings" w:eastAsiaTheme="minorEastAsia" w:hAnsi="Wingdings" w:cstheme="minorBidi" w:hint="default"/>
+      </w:rPr>
+    </w:lvl>
+    <w:lvl w:ilvl="1" w:tplc="0409000B" w:tentative="1">
+      <w:start w:val="1"/>
+      <w:numFmt w:val="bullet"/>
+      <w:lvlText w:val=""/>
+      <w:lvlJc w:val="left"/>
+      <w:pPr>
+        <w:ind w:left="960" w:hanging="480"/>
+      </w:pPr>
+      <w:rPr>
+        <w:rFonts w:ascii="Wingdings" w:hAnsi="Wingdings" w:hint="default"/>
+      </w:rPr>
+    </w:lvl>
+    <w:lvl w:ilvl="2" w:tplc="0409000D" w:tentative="1">
+      <w:start w:val="1"/>
+      <w:numFmt w:val="bullet"/>
+      <w:lvlText w:val=""/>
+      <w:lvlJc w:val="left"/>
+      <w:pPr>
+        <w:ind w:left="1440" w:hanging="480"/>
+      </w:pPr>
+      <w:rPr>
+        <w:rFonts w:ascii="Wingdings" w:hAnsi="Wingdings" w:hint="default"/>
+      </w:rPr>
+    </w:lvl>
+    <w:lvl w:ilvl="3" w:tplc="04090001" w:tentative="1">
+      <w:start w:val="1"/>
+      <w:numFmt w:val="bullet"/>
+      <w:lvlText w:val=""/>
+      <w:lvlJc w:val="left"/>
+      <w:pPr>
+        <w:ind w:left="1920" w:hanging="480"/>
+      </w:pPr>
+      <w:rPr>
+        <w:rFonts w:ascii="Wingdings" w:hAnsi="Wingdings" w:hint="default"/>
+      </w:rPr>
+    </w:lvl>
+    <w:lvl w:ilvl="4" w:tplc="0409000B" w:tentative="1">
+      <w:start w:val="1"/>
+      <w:numFmt w:val="bullet"/>
+      <w:lvlText w:val=""/>
+      <w:lvlJc w:val="left"/>
+      <w:pPr>
+        <w:ind w:left="2400" w:hanging="480"/>
+      </w:pPr>
+      <w:rPr>
+        <w:rFonts w:ascii="Wingdings" w:hAnsi="Wingdings" w:hint="default"/>
+      </w:rPr>
+    </w:lvl>
+    <w:lvl w:ilvl="5" w:tplc="0409000D" w:tentative="1">
+      <w:start w:val="1"/>
+      <w:numFmt w:val="bullet"/>
+      <w:lvlText w:val=""/>
+      <w:lvlJc w:val="left"/>
+      <w:pPr>
+        <w:ind w:left="2880" w:hanging="480"/>
+      </w:pPr>
+      <w:rPr>
+        <w:rFonts w:ascii="Wingdings" w:hAnsi="Wingdings" w:hint="default"/>
+      </w:rPr>
+    </w:lvl>
+    <w:lvl w:ilvl="6" w:tplc="04090001" w:tentative="1">
+      <w:start w:val="1"/>
+      <w:numFmt w:val="bullet"/>
+      <w:lvlText w:val=""/>
+      <w:lvlJc w:val="left"/>
+      <w:pPr>
+        <w:ind w:left="3360" w:hanging="480"/>
+      </w:pPr>
+      <w:rPr>
+        <w:rFonts w:ascii="Wingdings" w:hAnsi="Wingdings" w:hint="default"/>
+      </w:rPr>
+    </w:lvl>
+    <w:lvl w:ilvl="7" w:tplc="0409000B" w:tentative="1">
+      <w:start w:val="1"/>
+      <w:numFmt w:val="bullet"/>
+      <w:lvlText w:val=""/>
+      <w:lvlJc w:val="left"/>
+      <w:pPr>
+        <w:ind w:left="3840" w:hanging="480"/>
+      </w:pPr>
+      <w:rPr>
+        <w:rFonts w:ascii="Wingdings" w:hAnsi="Wingdings" w:hint="default"/>
+      </w:rPr>
+    </w:lvl>
+    <w:lvl w:ilvl="8" w:tplc="0409000D" w:tentative="1">
+      <w:start w:val="1"/>
+      <w:numFmt w:val="bullet"/>
+      <w:lvlText w:val=""/>
+      <w:lvlJc w:val="left"/>
+      <w:pPr>
+        <w:ind w:left="4320" w:hanging="480"/>
+      </w:pPr>
+      <w:rPr>
+        <w:rFonts w:ascii="Wingdings" w:hAnsi="Wingdings" w:hint="default"/>
+      </w:rPr>
+    </w:lvl>
+  </w:abstractNum>
+  <w:abstractNum w:abstractNumId="5">
+    <w:nsid w:val="757E30A0"/>
+    <w:multiLevelType w:val="hybridMultilevel"/>
+    <w:tmpl w:val="2E2A5D78"/>
+    <w:lvl w:ilvl="0" w:tplc="3BC4367A">
+      <w:numFmt w:val="bullet"/>
+      <w:lvlText w:val=""/>
+      <w:lvlJc w:val="left"/>
+      <w:pPr>
+        <w:ind w:left="360" w:hanging="360"/>
+      </w:pPr>
+      <w:rPr>
+        <w:rFonts w:ascii="Wingdings" w:eastAsiaTheme="minorEastAsia" w:hAnsi="Wingdings" w:cstheme="minorBidi" w:hint="default"/>
+      </w:rPr>
+    </w:lvl>
+    <w:lvl w:ilvl="1" w:tplc="0409000B" w:tentative="1">
+      <w:start w:val="1"/>
+      <w:numFmt w:val="bullet"/>
+      <w:lvlText w:val=""/>
+      <w:lvlJc w:val="left"/>
+      <w:pPr>
+        <w:ind w:left="960" w:hanging="480"/>
+      </w:pPr>
+      <w:rPr>
+        <w:rFonts w:ascii="Wingdings" w:hAnsi="Wingdings" w:hint="default"/>
+      </w:rPr>
+    </w:lvl>
+    <w:lvl w:ilvl="2" w:tplc="0409000D" w:tentative="1">
+      <w:start w:val="1"/>
+      <w:numFmt w:val="bullet"/>
+      <w:lvlText w:val=""/>
+      <w:lvlJc w:val="left"/>
+      <w:pPr>
+        <w:ind w:left="1440" w:hanging="480"/>
+      </w:pPr>
+      <w:rPr>
+        <w:rFonts w:ascii="Wingdings" w:hAnsi="Wingdings" w:hint="default"/>
+      </w:rPr>
+    </w:lvl>
+    <w:lvl w:ilvl="3" w:tplc="04090001" w:tentative="1">
+      <w:start w:val="1"/>
+      <w:numFmt w:val="bullet"/>
+      <w:lvlText w:val=""/>
+      <w:lvlJc w:val="left"/>
+      <w:pPr>
+        <w:ind w:left="1920" w:hanging="480"/>
+      </w:pPr>
+      <w:rPr>
+        <w:rFonts w:ascii="Wingdings" w:hAnsi="Wingdings" w:hint="default"/>
+      </w:rPr>
+    </w:lvl>
+    <w:lvl w:ilvl="4" w:tplc="0409000B" w:tentative="1">
+      <w:start w:val="1"/>
+      <w:numFmt w:val="bullet"/>
+      <w:lvlText w:val=""/>
+      <w:lvlJc w:val="left"/>
+      <w:pPr>
+        <w:ind w:left="2400" w:hanging="480"/>
+      </w:pPr>
+      <w:rPr>
+        <w:rFonts w:ascii="Wingdings" w:hAnsi="Wingdings" w:hint="default"/>
+      </w:rPr>
+    </w:lvl>
+    <w:lvl w:ilvl="5" w:tplc="0409000D" w:tentative="1">
+      <w:start w:val="1"/>
+      <w:numFmt w:val="bullet"/>
+      <w:lvlText w:val=""/>
+      <w:lvlJc w:val="left"/>
+      <w:pPr>
+        <w:ind w:left="2880" w:hanging="480"/>
+      </w:pPr>
+      <w:rPr>
+        <w:rFonts w:ascii="Wingdings" w:hAnsi="Wingdings" w:hint="default"/>
+      </w:rPr>
+    </w:lvl>
+    <w:lvl w:ilvl="6" w:tplc="04090001" w:tentative="1">
+      <w:start w:val="1"/>
+      <w:numFmt w:val="bullet"/>
+      <w:lvlText w:val=""/>
+      <w:lvlJc w:val="left"/>
+      <w:pPr>
+        <w:ind w:left="3360" w:hanging="480"/>
+      </w:pPr>
+      <w:rPr>
+        <w:rFonts w:ascii="Wingdings" w:hAnsi="Wingdings" w:hint="default"/>
+      </w:rPr>
+    </w:lvl>
+    <w:lvl w:ilvl="7" w:tplc="0409000B" w:tentative="1">
+      <w:start w:val="1"/>
+      <w:numFmt w:val="bullet"/>
+      <w:lvlText w:val=""/>
+      <w:lvlJc w:val="left"/>
+      <w:pPr>
+        <w:ind w:left="3840" w:hanging="480"/>
+      </w:pPr>
+      <w:rPr>
+        <w:rFonts w:ascii="Wingdings" w:hAnsi="Wingdings" w:hint="default"/>
+      </w:rPr>
+    </w:lvl>
+    <w:lvl w:ilvl="8" w:tplc="0409000D" w:tentative="1">
+      <w:start w:val="1"/>
+      <w:numFmt w:val="bullet"/>
+      <w:lvlText w:val=""/>
+      <w:lvlJc w:val="left"/>
+      <w:pPr>
+        <w:ind w:left="4320" w:hanging="480"/>
+      </w:pPr>
+      <w:rPr>
+        <w:rFonts w:ascii="Wingdings" w:hAnsi="Wingdings" w:hint="default"/>
+      </w:rPr>
+    </w:lvl>
+  </w:abstractNum>
+  <w:abstractNum w:abstractNumId="6">
+    <w:nsid w:val="76E165C6"/>
+    <w:multiLevelType w:val="hybridMultilevel"/>
+    <w:tmpl w:val="3A9E14CC"/>
+    <w:lvl w:ilvl="0" w:tplc="7682C2F2">
+      <w:numFmt w:val="bullet"/>
+      <w:lvlText w:val="-"/>
+      <w:lvlJc w:val="left"/>
+      <w:pPr>
+        <w:ind w:left="360" w:hanging="360"/>
+      </w:pPr>
+      <w:rPr>
+        <w:rFonts w:ascii="Yu Mincho" w:eastAsia="Yu Mincho" w:hAnsi="Yu Mincho" w:cstheme="minorBidi" w:hint="eastAsia"/>
+      </w:rPr>
+    </w:lvl>
+    <w:lvl w:ilvl="1" w:tplc="0409000B">
+      <w:start w:val="1"/>
+      <w:numFmt w:val="bullet"/>
+      <w:lvlText w:val=""/>
+      <w:lvlJc w:val="left"/>
+      <w:pPr>
+        <w:ind w:left="960" w:hanging="480"/>
+      </w:pPr>
+      <w:rPr>
+        <w:rFonts w:ascii="Wingdings" w:hAnsi="Wingdings" w:hint="default"/>
+      </w:rPr>
+    </w:lvl>
+    <w:lvl w:ilvl="2" w:tplc="0409000D" w:tentative="1">
+      <w:start w:val="1"/>
+      <w:numFmt w:val="bullet"/>
+      <w:lvlText w:val=""/>
+      <w:lvlJc w:val="left"/>
+      <w:pPr>
+        <w:ind w:left="1440" w:hanging="480"/>
+      </w:pPr>
+      <w:rPr>
+        <w:rFonts w:ascii="Wingdings" w:hAnsi="Wingdings" w:hint="default"/>
+      </w:rPr>
+    </w:lvl>
+    <w:lvl w:ilvl="3" w:tplc="04090001" w:tentative="1">
+      <w:start w:val="1"/>
+      <w:numFmt w:val="bullet"/>
+      <w:lvlText w:val=""/>
+      <w:lvlJc w:val="left"/>
+      <w:pPr>
+        <w:ind w:left="1920" w:hanging="480"/>
+      </w:pPr>
+      <w:rPr>
+        <w:rFonts w:ascii="Wingdings" w:hAnsi="Wingdings" w:hint="default"/>
+      </w:rPr>
+    </w:lvl>
+    <w:lvl w:ilvl="4" w:tplc="0409000B" w:tentative="1">
+      <w:start w:val="1"/>
+      <w:numFmt w:val="bullet"/>
+      <w:lvlText w:val=""/>
+      <w:lvlJc w:val="left"/>
+      <w:pPr>
+        <w:ind w:left="2400" w:hanging="480"/>
+      </w:pPr>
+      <w:rPr>
+        <w:rFonts w:ascii="Wingdings" w:hAnsi="Wingdings" w:hint="default"/>
+      </w:rPr>
+    </w:lvl>
+    <w:lvl w:ilvl="5" w:tplc="0409000D" w:tentative="1">
+      <w:start w:val="1"/>
+      <w:numFmt w:val="bullet"/>
+      <w:lvlText w:val=""/>
+      <w:lvlJc w:val="left"/>
+      <w:pPr>
+        <w:ind w:left="2880" w:hanging="480"/>
+      </w:pPr>
+      <w:rPr>
+        <w:rFonts w:ascii="Wingdings" w:hAnsi="Wingdings" w:hint="default"/>
+      </w:rPr>
+    </w:lvl>
+    <w:lvl w:ilvl="6" w:tplc="04090001" w:tentative="1">
+      <w:start w:val="1"/>
+      <w:numFmt w:val="bullet"/>
+      <w:lvlText w:val=""/>
+      <w:lvlJc w:val="left"/>
+      <w:pPr>
+        <w:ind w:left="3360" w:hanging="480"/>
+      </w:pPr>
+      <w:rPr>
+        <w:rFonts w:ascii="Wingdings" w:hAnsi="Wingdings" w:hint="default"/>
+      </w:rPr>
+    </w:lvl>
+    <w:lvl w:ilvl="7" w:tplc="0409000B" w:tentative="1">
+      <w:start w:val="1"/>
+      <w:numFmt w:val="bullet"/>
+      <w:lvlText w:val=""/>
+      <w:lvlJc w:val="left"/>
+      <w:pPr>
+        <w:ind w:left="3840" w:hanging="480"/>
+      </w:pPr>
+      <w:rPr>
+        <w:rFonts w:ascii="Wingdings" w:hAnsi="Wingdings" w:hint="default"/>
+      </w:rPr>
+    </w:lvl>
+    <w:lvl w:ilvl="8" w:tplc="0409000D" w:tentative="1">
+      <w:start w:val="1"/>
+      <w:numFmt w:val="bullet"/>
+      <w:lvlText w:val=""/>
+      <w:lvlJc w:val="left"/>
+      <w:pPr>
+        <w:ind w:left="4320" w:hanging="480"/>
+      </w:pPr>
+      <w:rPr>
+        <w:rFonts w:ascii="Wingdings" w:hAnsi="Wingdings" w:hint="default"/>
+      </w:rPr>
+    </w:lvl>
+  </w:abstractNum>
+  <w:abstractNum w:abstractNumId="7">
+    <w:nsid w:val="7B152DFB"/>
+    <w:multiLevelType w:val="hybridMultilevel"/>
+    <w:tmpl w:val="83D4E0A4"/>
+    <w:lvl w:ilvl="0" w:tplc="7682C2F2">
+      <w:numFmt w:val="bullet"/>
+      <w:lvlText w:val="-"/>
+      <w:lvlJc w:val="left"/>
+      <w:pPr>
+        <w:ind w:left="360" w:hanging="360"/>
+      </w:pPr>
+      <w:rPr>
+        <w:rFonts w:ascii="Yu Mincho" w:eastAsia="Yu Mincho" w:hAnsi="Yu Mincho" w:cstheme="minorBidi" w:hint="eastAsia"/>
+      </w:rPr>
+    </w:lvl>
+    <w:lvl w:ilvl="1" w:tplc="0409000B" w:tentative="1">
+      <w:start w:val="1"/>
+      <w:numFmt w:val="bullet"/>
+      <w:lvlText w:val=""/>
+      <w:lvlJc w:val="left"/>
+      <w:pPr>
+        <w:ind w:left="960" w:hanging="480"/>
+      </w:pPr>
+      <w:rPr>
+        <w:rFonts w:ascii="Wingdings" w:hAnsi="Wingdings" w:hint="default"/>
+      </w:rPr>
+    </w:lvl>
+    <w:lvl w:ilvl="2" w:tplc="0409000D" w:tentative="1">
+      <w:start w:val="1"/>
+      <w:numFmt w:val="bullet"/>
+      <w:lvlText w:val=""/>
+      <w:lvlJc w:val="left"/>
+      <w:pPr>
+        <w:ind w:left="1440" w:hanging="480"/>
+      </w:pPr>
+      <w:rPr>
+        <w:rFonts w:ascii="Wingdings" w:hAnsi="Wingdings" w:hint="default"/>
+      </w:rPr>
+    </w:lvl>
+    <w:lvl w:ilvl="3" w:tplc="04090001" w:tentative="1">
+      <w:start w:val="1"/>
+      <w:numFmt w:val="bullet"/>
+      <w:lvlText w:val=""/>
+      <w:lvlJc w:val="left"/>
+      <w:pPr>
+        <w:ind w:left="1920" w:hanging="480"/>
+      </w:pPr>
+      <w:rPr>
+        <w:rFonts w:ascii="Wingdings" w:hAnsi="Wingdings" w:hint="default"/>
+      </w:rPr>
+    </w:lvl>
+    <w:lvl w:ilvl="4" w:tplc="0409000B" w:tentative="1">
+      <w:start w:val="1"/>
+      <w:numFmt w:val="bullet"/>
+      <w:lvlText w:val=""/>
+      <w:lvlJc w:val="left"/>
+      <w:pPr>
+        <w:ind w:left="2400" w:hanging="480"/>
+      </w:pPr>
+      <w:rPr>
+        <w:rFonts w:ascii="Wingdings" w:hAnsi="Wingdings" w:hint="default"/>
+      </w:rPr>
+    </w:lvl>
+    <w:lvl w:ilvl="5" w:tplc="0409000D" w:tentative="1">
+      <w:start w:val="1"/>
+      <w:numFmt w:val="bullet"/>
+      <w:lvlText w:val=""/>
+      <w:lvlJc w:val="left"/>
+      <w:pPr>
+        <w:ind w:left="2880" w:hanging="480"/>
+      </w:pPr>
+      <w:rPr>
+        <w:rFonts w:ascii="Wingdings" w:hAnsi="Wingdings" w:hint="default"/>
+      </w:rPr>
+    </w:lvl>
+    <w:lvl w:ilvl="6" w:tplc="04090001" w:tentative="1">
+      <w:start w:val="1"/>
+      <w:numFmt w:val="bullet"/>
+      <w:lvlText w:val=""/>
+      <w:lvlJc w:val="left"/>
+      <w:pPr>
+        <w:ind w:left="3360" w:hanging="480"/>
+      </w:pPr>
+      <w:rPr>
+        <w:rFonts w:ascii="Wingdings" w:hAnsi="Wingdings" w:hint="default"/>
+      </w:rPr>
+    </w:lvl>
+    <w:lvl w:ilvl="7" w:tplc="0409000B" w:tentative="1">
+      <w:start w:val="1"/>
+      <w:numFmt w:val="bullet"/>
+      <w:lvlText w:val=""/>
+      <w:lvlJc w:val="left"/>
+      <w:pPr>
+        <w:ind w:left="3840" w:hanging="480"/>
+      </w:pPr>
+      <w:rPr>
+        <w:rFonts w:ascii="Wingdings" w:hAnsi="Wingdings" w:hint="default"/>
+      </w:rPr>
+    </w:lvl>
+    <w:lvl w:ilvl="8" w:tplc="0409000D" w:tentative="1">
+      <w:start w:val="1"/>
+      <w:numFmt w:val="bullet"/>
+      <w:lvlText w:val=""/>
+      <w:lvlJc w:val="left"/>
+      <w:pPr>
+        <w:ind w:left="4320" w:hanging="480"/>
+      </w:pPr>
+      <w:rPr>
+        <w:rFonts w:ascii="Wingdings" w:hAnsi="Wingdings" w:hint="default"/>
+      </w:rPr>
+    </w:lvl>
+  </w:abstractNum>
+  <w:num w:numId="1">
+    <w:abstractNumId w:val="5"/>
+  </w:num>
+  <w:num w:numId="2">
+    <w:abstractNumId w:val="4"/>
+  </w:num>
+  <w:num w:numId="3">
+    <w:abstractNumId w:val="2"/>
+  </w:num>
+  <w:num w:numId="4">
+    <w:abstractNumId w:val="1"/>
+  </w:num>
+  <w:num w:numId="5">
+    <w:abstractNumId w:val="0"/>
+  </w:num>
+  <w:num w:numId="6">
+    <w:abstractNumId w:val="6"/>
+  </w:num>
+  <w:num w:numId="7">
+    <w:abstractNumId w:val="3"/>
+  </w:num>
+  <w:num w:numId="8">
+    <w:abstractNumId w:val="7"/>
+  </w:num>
+</w:numbering>
 </file>
 
 <file path=word/styles.xml><?xml version="1.0" encoding="utf-8"?>
@@ -800,6 +2297,17 @@
       <w:jc w:val="both"/>
     </w:pPr>
   </w:style>
+  <w:style w:type="character" w:styleId="a4">
+    <w:name w:val="Hyperlink"/>
+    <w:basedOn w:val="a0"/>
+    <w:uiPriority w:val="99"/>
+    <w:unhideWhenUsed/>
+    <w:rsid w:val="001C09D1"/>
+    <w:rPr>
+      <w:color w:val="0563C1" w:themeColor="hyperlink"/>
+      <w:u w:val="single"/>
+    </w:rPr>
+  </w:style>
 </w:styles>
 </file>
 
